--- a/Angular-Notes.docx
+++ b/Angular-Notes.docx
@@ -487,6 +487,24 @@
           <w:szCs w:val="36"/>
           <w:lang w:val="en-IN"/>
         </w:rPr>
+        <w:t>Routing |</w:t>
+      </w:r>
+      <w:r>
+        <w:rPr>
+          <w:b/>
+          <w:sz w:val="36"/>
+          <w:szCs w:val="36"/>
+          <w:lang w:val="en-IN"/>
+        </w:rPr>
+        <w:t xml:space="preserve"> </w:t>
+      </w:r>
+      <w:r>
+        <w:rPr>
+          <w:b/>
+          <w:sz w:val="36"/>
+          <w:szCs w:val="36"/>
+          <w:lang w:val="en-IN"/>
+        </w:rPr>
         <w:t>Router Outlet</w:t>
       </w:r>
     </w:p>
@@ -526,6 +544,24 @@
           <w:szCs w:val="36"/>
           <w:lang w:val="en-IN"/>
         </w:rPr>
+        <w:t>Routing |</w:t>
+      </w:r>
+      <w:r>
+        <w:rPr>
+          <w:b/>
+          <w:sz w:val="36"/>
+          <w:szCs w:val="36"/>
+          <w:lang w:val="en-IN"/>
+        </w:rPr>
+        <w:t xml:space="preserve"> </w:t>
+      </w:r>
+      <w:r>
+        <w:rPr>
+          <w:b/>
+          <w:sz w:val="36"/>
+          <w:szCs w:val="36"/>
+          <w:lang w:val="en-IN"/>
+        </w:rPr>
         <w:t xml:space="preserve">Router </w:t>
       </w:r>
       <w:r>
@@ -595,6 +631,24 @@
           <w:szCs w:val="36"/>
           <w:lang w:val="en-IN"/>
         </w:rPr>
+        <w:t>Routing |</w:t>
+      </w:r>
+      <w:r>
+        <w:rPr>
+          <w:b/>
+          <w:sz w:val="36"/>
+          <w:szCs w:val="36"/>
+          <w:lang w:val="en-IN"/>
+        </w:rPr>
+        <w:t xml:space="preserve"> </w:t>
+      </w:r>
+      <w:r>
+        <w:rPr>
+          <w:b/>
+          <w:sz w:val="36"/>
+          <w:szCs w:val="36"/>
+          <w:lang w:val="en-IN"/>
+        </w:rPr>
         <w:t xml:space="preserve">Router </w:t>
       </w:r>
       <w:r>
@@ -604,25 +658,7 @@
           <w:szCs w:val="36"/>
           <w:lang w:val="en-IN"/>
         </w:rPr>
-        <w:t>Link (</w:t>
-      </w:r>
-      <w:r>
-        <w:rPr>
-          <w:b/>
-          <w:sz w:val="36"/>
-          <w:szCs w:val="36"/>
-          <w:lang w:val="en-IN"/>
-        </w:rPr>
-        <w:t>Server Side</w:t>
-      </w:r>
-      <w:r>
-        <w:rPr>
-          <w:b/>
-          <w:sz w:val="36"/>
-          <w:szCs w:val="36"/>
-          <w:lang w:val="en-IN"/>
-        </w:rPr>
-        <w:t>)</w:t>
+        <w:t>Link (Server Side)</w:t>
       </w:r>
     </w:p>
     <w:p>
@@ -731,6 +767,24 @@
           <w:lang w:val="en-IN"/>
         </w:rPr>
         <w:lastRenderedPageBreak/>
+        <w:t>Routing |</w:t>
+      </w:r>
+      <w:r>
+        <w:rPr>
+          <w:b/>
+          <w:sz w:val="36"/>
+          <w:szCs w:val="36"/>
+          <w:lang w:val="en-IN"/>
+        </w:rPr>
+        <w:t xml:space="preserve"> </w:t>
+      </w:r>
+      <w:r>
+        <w:rPr>
+          <w:b/>
+          <w:sz w:val="36"/>
+          <w:szCs w:val="36"/>
+          <w:lang w:val="en-IN"/>
+        </w:rPr>
         <w:t xml:space="preserve">Generate </w:t>
       </w:r>
       <w:r>
@@ -847,6 +901,33 @@
           <w:szCs w:val="36"/>
           <w:lang w:val="en-IN"/>
         </w:rPr>
+        <w:t>Routing |</w:t>
+      </w:r>
+      <w:r>
+        <w:rPr>
+          <w:b/>
+          <w:sz w:val="36"/>
+          <w:szCs w:val="36"/>
+          <w:lang w:val="en-IN"/>
+        </w:rPr>
+        <w:t xml:space="preserve"> </w:t>
+      </w:r>
+      <w:r>
+        <w:rPr>
+          <w:b/>
+          <w:sz w:val="36"/>
+          <w:szCs w:val="36"/>
+          <w:lang w:val="en-IN"/>
+        </w:rPr>
+        <w:t xml:space="preserve">How </w:t>
+      </w:r>
+      <w:r>
+        <w:rPr>
+          <w:b/>
+          <w:sz w:val="36"/>
+          <w:szCs w:val="36"/>
+          <w:lang w:val="en-IN"/>
+        </w:rPr>
         <w:t xml:space="preserve">Create </w:t>
       </w:r>
       <w:r>
@@ -889,6 +970,35 @@
       </w:r>
       <w:proofErr w:type="spellEnd"/>
       <w:proofErr w:type="gramEnd"/>
+      <w:r>
+        <w:rPr>
+          <w:b/>
+          <w:sz w:val="36"/>
+          <w:szCs w:val="36"/>
+          <w:lang w:val="en-IN"/>
+        </w:rPr>
+        <w:t xml:space="preserve"> via self </w:t>
+      </w:r>
+      <w:proofErr w:type="spellStart"/>
+      <w:r>
+        <w:rPr>
+          <w:b/>
+          <w:sz w:val="36"/>
+          <w:szCs w:val="36"/>
+          <w:lang w:val="en-IN"/>
+        </w:rPr>
+        <w:t>coading</w:t>
+      </w:r>
+      <w:proofErr w:type="spellEnd"/>
+      <w:r>
+        <w:rPr>
+          <w:b/>
+          <w:sz w:val="36"/>
+          <w:szCs w:val="36"/>
+          <w:lang w:val="en-IN"/>
+        </w:rPr>
+        <w:t>?</w:t>
+      </w:r>
     </w:p>
     <w:p>
       <w:pPr>
@@ -949,19 +1059,7 @@
         <w:rPr>
           <w:lang w:val="en-IN"/>
         </w:rPr>
-        <w:t>} from ‘@angular/</w:t>
-      </w:r>
-      <w:r>
-        <w:rPr>
-          <w:lang w:val="en-IN"/>
-        </w:rPr>
-        <w:t>router</w:t>
-      </w:r>
-      <w:r>
-        <w:rPr>
-          <w:lang w:val="en-IN"/>
-        </w:rPr>
-        <w:t>;</w:t>
+        <w:t>} from ‘@angular/router;</w:t>
       </w:r>
     </w:p>
     <w:p>
@@ -1059,27 +1157,575 @@
         <w:rPr>
           <w:lang w:val="en-IN"/>
         </w:rPr>
+        <w:t>path:’about</w:t>
+      </w:r>
+      <w:proofErr w:type="spellEnd"/>
+      <w:r>
+        <w:rPr>
+          <w:lang w:val="en-IN"/>
+        </w:rPr>
+        <w:t>’, component:’</w:t>
+      </w:r>
+      <w:proofErr w:type="spellStart"/>
+      <w:r>
+        <w:rPr>
+          <w:lang w:val="en-IN"/>
+        </w:rPr>
+        <w:t>AboutComponent</w:t>
+      </w:r>
+      <w:proofErr w:type="spellEnd"/>
+      <w:r>
+        <w:rPr>
+          <w:lang w:val="en-IN"/>
+        </w:rPr>
+        <w:t>’}</w:t>
+      </w:r>
+    </w:p>
+    <w:p>
+      <w:pPr>
+        <w:rPr>
+          <w:lang w:val="en-IN"/>
+        </w:rPr>
+      </w:pPr>
+      <w:r>
+        <w:rPr>
+          <w:lang w:val="en-IN"/>
+        </w:rPr>
+        <w:t>]</w:t>
+      </w:r>
+    </w:p>
+    <w:p>
+      <w:pPr>
+        <w:rPr>
+          <w:lang w:val="en-IN"/>
+        </w:rPr>
+      </w:pPr>
+      <w:r>
+        <w:rPr>
+          <w:lang w:val="en-IN"/>
+        </w:rPr>
+        <w:t>@</w:t>
+      </w:r>
+      <w:proofErr w:type="spellStart"/>
+      <w:proofErr w:type="gramStart"/>
+      <w:r>
+        <w:rPr>
+          <w:lang w:val="en-IN"/>
+        </w:rPr>
+        <w:t>NgModule</w:t>
+      </w:r>
+      <w:proofErr w:type="spellEnd"/>
+      <w:r>
+        <w:rPr>
+          <w:lang w:val="en-IN"/>
+        </w:rPr>
+        <w:t>(</w:t>
+      </w:r>
+      <w:proofErr w:type="gramEnd"/>
+      <w:r>
+        <w:rPr>
+          <w:lang w:val="en-IN"/>
+        </w:rPr>
+        <w:t>{</w:t>
+      </w:r>
+    </w:p>
+    <w:p>
+      <w:pPr>
+        <w:rPr>
+          <w:lang w:val="en-IN"/>
+        </w:rPr>
+      </w:pPr>
+      <w:r>
+        <w:rPr>
+          <w:lang w:val="en-IN"/>
+        </w:rPr>
+        <w:t>Imports: [</w:t>
+      </w:r>
+      <w:proofErr w:type="spellStart"/>
+      <w:r>
+        <w:rPr>
+          <w:lang w:val="en-IN"/>
+        </w:rPr>
+        <w:t>RouterModule.forRoot</w:t>
+      </w:r>
+      <w:proofErr w:type="spellEnd"/>
+      <w:r>
+        <w:rPr>
+          <w:lang w:val="en-IN"/>
+        </w:rPr>
+        <w:t>(routes)],</w:t>
+      </w:r>
+    </w:p>
+    <w:p>
+      <w:pPr>
+        <w:rPr>
+          <w:lang w:val="en-IN"/>
+        </w:rPr>
+      </w:pPr>
+      <w:r>
+        <w:rPr>
+          <w:lang w:val="en-IN"/>
+        </w:rPr>
+        <w:t>Exports:[RouterModule]</w:t>
+      </w:r>
+    </w:p>
+    <w:p>
+      <w:pPr>
+        <w:rPr>
+          <w:lang w:val="en-IN"/>
+        </w:rPr>
+      </w:pPr>
+      <w:r>
+        <w:rPr>
+          <w:lang w:val="en-IN"/>
+        </w:rPr>
+        <w:t>})</w:t>
+      </w:r>
+    </w:p>
+    <w:p>
+      <w:pPr>
+        <w:rPr>
+          <w:lang w:val="en-IN"/>
+        </w:rPr>
+      </w:pPr>
+      <w:r>
+        <w:rPr>
+          <w:lang w:val="en-IN"/>
+        </w:rPr>
+        <w:t xml:space="preserve">Export class </w:t>
+      </w:r>
+      <w:proofErr w:type="spellStart"/>
+      <w:r>
+        <w:rPr>
+          <w:lang w:val="en-IN"/>
+        </w:rPr>
+        <w:t>AppRoutingModule</w:t>
+      </w:r>
+      <w:proofErr w:type="spellEnd"/>
+      <w:r>
+        <w:rPr>
+          <w:lang w:val="en-IN"/>
+        </w:rPr>
+        <w:t xml:space="preserve"> {}</w:t>
+      </w:r>
+    </w:p>
+    <w:p>
+      <w:pPr>
+        <w:rPr>
+          <w:lang w:val="en-IN"/>
+        </w:rPr>
+      </w:pPr>
+    </w:p>
+    <w:p>
+      <w:pPr>
+        <w:rPr>
+          <w:b/>
+          <w:sz w:val="36"/>
+          <w:szCs w:val="36"/>
+          <w:lang w:val="en-IN"/>
+        </w:rPr>
+      </w:pPr>
+      <w:r>
+        <w:rPr>
+          <w:b/>
+          <w:sz w:val="36"/>
+          <w:szCs w:val="36"/>
+          <w:lang w:val="en-IN"/>
+        </w:rPr>
+        <w:t xml:space="preserve">Routing | Redirecting route </w:t>
+      </w:r>
+    </w:p>
+    <w:p>
+      <w:pPr>
+        <w:rPr>
+          <w:lang w:val="en-IN"/>
+        </w:rPr>
+      </w:pPr>
+      <w:r>
+        <w:rPr>
+          <w:lang w:val="en-IN"/>
+        </w:rPr>
+        <w:t>{path:’</w:t>
+      </w:r>
+      <w:proofErr w:type="gramStart"/>
+      <w:r>
+        <w:rPr>
+          <w:lang w:val="en-IN"/>
+        </w:rPr>
+        <w:t>’,</w:t>
+      </w:r>
+      <w:proofErr w:type="spellStart"/>
+      <w:r>
+        <w:rPr>
+          <w:lang w:val="en-IN"/>
+        </w:rPr>
+        <w:t>redirectTo</w:t>
+      </w:r>
+      <w:proofErr w:type="spellEnd"/>
+      <w:proofErr w:type="gramEnd"/>
+      <w:r>
+        <w:rPr>
+          <w:lang w:val="en-IN"/>
+        </w:rPr>
+        <w:t>:’home’,</w:t>
+      </w:r>
+      <w:proofErr w:type="spellStart"/>
+      <w:r>
+        <w:rPr>
+          <w:lang w:val="en-IN"/>
+        </w:rPr>
+        <w:t>pathMatch</w:t>
+      </w:r>
+      <w:proofErr w:type="spellEnd"/>
+      <w:r>
+        <w:rPr>
+          <w:lang w:val="en-IN"/>
+        </w:rPr>
+        <w:t>:’full’}</w:t>
+      </w:r>
+    </w:p>
+    <w:p>
+      <w:pPr>
+        <w:rPr>
+          <w:lang w:val="en-IN"/>
+        </w:rPr>
+      </w:pPr>
+      <w:r>
+        <w:rPr>
+          <w:lang w:val="en-IN"/>
+        </w:rPr>
+        <w:t xml:space="preserve">Note: </w:t>
+      </w:r>
+      <w:r>
+        <w:rPr>
+          <w:lang w:val="en-IN"/>
+        </w:rPr>
+        <w:br/>
+        <w:t>- This line come on very first in routing array function.</w:t>
+      </w:r>
+      <w:r>
+        <w:rPr>
+          <w:lang w:val="en-IN"/>
+        </w:rPr>
+        <w:br/>
+        <w:t xml:space="preserve">- We also use </w:t>
+      </w:r>
+      <w:r>
+        <w:rPr>
+          <w:lang w:val="en-IN"/>
+        </w:rPr>
+        <w:t>“</w:t>
+      </w:r>
+      <w:proofErr w:type="spellStart"/>
+      <w:r>
+        <w:rPr>
+          <w:lang w:val="en-IN"/>
+        </w:rPr>
+        <w:t>pathMatch</w:t>
+      </w:r>
+      <w:proofErr w:type="spellEnd"/>
+      <w:r>
+        <w:rPr>
+          <w:lang w:val="en-IN"/>
+        </w:rPr>
+        <w:t xml:space="preserve">:’full’” property with </w:t>
+      </w:r>
+      <w:proofErr w:type="spellStart"/>
+      <w:r>
+        <w:rPr>
+          <w:lang w:val="en-IN"/>
+        </w:rPr>
+        <w:t>redirectTo</w:t>
+      </w:r>
+      <w:proofErr w:type="spellEnd"/>
+      <w:r>
+        <w:rPr>
+          <w:lang w:val="en-IN"/>
+        </w:rPr>
+        <w:t xml:space="preserve"> property </w:t>
+      </w:r>
+      <w:proofErr w:type="spellStart"/>
+      <w:r>
+        <w:rPr>
+          <w:lang w:val="en-IN"/>
+        </w:rPr>
+        <w:t>other wise</w:t>
+      </w:r>
+      <w:proofErr w:type="spellEnd"/>
+      <w:r>
+        <w:rPr>
+          <w:lang w:val="en-IN"/>
+        </w:rPr>
+        <w:t xml:space="preserve"> it </w:t>
+      </w:r>
+      <w:proofErr w:type="gramStart"/>
+      <w:r>
+        <w:rPr>
+          <w:lang w:val="en-IN"/>
+        </w:rPr>
+        <w:t>show</w:t>
+      </w:r>
+      <w:proofErr w:type="gramEnd"/>
+      <w:r>
+        <w:rPr>
+          <w:lang w:val="en-IN"/>
+        </w:rPr>
+        <w:t xml:space="preserve"> error.</w:t>
+      </w:r>
+    </w:p>
+    <w:p>
+      <w:pPr>
+        <w:rPr>
+          <w:lang w:val="en-IN"/>
+        </w:rPr>
+      </w:pPr>
+    </w:p>
+    <w:p>
+      <w:pPr>
+        <w:rPr>
+          <w:b/>
+          <w:sz w:val="36"/>
+          <w:szCs w:val="36"/>
+          <w:lang w:val="en-IN"/>
+        </w:rPr>
+      </w:pPr>
+      <w:r>
+        <w:rPr>
+          <w:b/>
+          <w:sz w:val="36"/>
+          <w:szCs w:val="36"/>
+          <w:lang w:val="en-IN"/>
+        </w:rPr>
+        <w:t xml:space="preserve">Routing | </w:t>
+      </w:r>
+      <w:r>
+        <w:rPr>
+          <w:b/>
+          <w:sz w:val="36"/>
+          <w:szCs w:val="36"/>
+          <w:lang w:val="en-IN"/>
+        </w:rPr>
+        <w:t>Wildcard</w:t>
+      </w:r>
+      <w:r>
+        <w:rPr>
+          <w:b/>
+          <w:sz w:val="36"/>
+          <w:szCs w:val="36"/>
+          <w:lang w:val="en-IN"/>
+        </w:rPr>
+        <w:t xml:space="preserve"> </w:t>
+      </w:r>
+      <w:r>
+        <w:rPr>
+          <w:b/>
+          <w:sz w:val="36"/>
+          <w:szCs w:val="36"/>
+          <w:lang w:val="en-IN"/>
+        </w:rPr>
+        <w:t>R</w:t>
+      </w:r>
+      <w:r>
+        <w:rPr>
+          <w:b/>
+          <w:sz w:val="36"/>
+          <w:szCs w:val="36"/>
+          <w:lang w:val="en-IN"/>
+        </w:rPr>
+        <w:t xml:space="preserve">oute in </w:t>
+      </w:r>
+    </w:p>
+    <w:p>
+      <w:pPr>
+        <w:rPr>
+          <w:lang w:val="en-IN"/>
+        </w:rPr>
+      </w:pPr>
+      <w:r>
+        <w:rPr>
+          <w:lang w:val="en-IN"/>
+        </w:rPr>
+        <w:t>{path:’</w:t>
+      </w:r>
+      <w:r>
+        <w:rPr>
+          <w:lang w:val="en-IN"/>
+        </w:rPr>
+        <w:t>**</w:t>
+      </w:r>
+      <w:r>
+        <w:rPr>
+          <w:lang w:val="en-IN"/>
+        </w:rPr>
+        <w:t>’,</w:t>
+      </w:r>
+      <w:r>
+        <w:rPr>
+          <w:lang w:val="en-IN"/>
+        </w:rPr>
+        <w:t xml:space="preserve"> </w:t>
+      </w:r>
+      <w:proofErr w:type="spellStart"/>
+      <w:proofErr w:type="gramStart"/>
+      <w:r>
+        <w:rPr>
+          <w:lang w:val="en-IN"/>
+        </w:rPr>
+        <w:t>component:PageNotFoundComponent</w:t>
+      </w:r>
+      <w:proofErr w:type="spellEnd"/>
+      <w:proofErr w:type="gramEnd"/>
+      <w:r>
+        <w:rPr>
+          <w:lang w:val="en-IN"/>
+        </w:rPr>
+        <w:t>}</w:t>
+      </w:r>
+    </w:p>
+    <w:p>
+      <w:pPr>
+        <w:rPr>
+          <w:lang w:val="en-IN"/>
+        </w:rPr>
+      </w:pPr>
+      <w:r>
+        <w:rPr>
+          <w:lang w:val="en-IN"/>
+        </w:rPr>
+        <w:t xml:space="preserve">Use wildcard route to intercept invalid URLS and handle it gracefully. </w:t>
+      </w:r>
+    </w:p>
+    <w:p>
+      <w:pPr>
+        <w:rPr>
+          <w:lang w:val="en-IN"/>
+        </w:rPr>
+      </w:pPr>
+    </w:p>
+    <w:p>
+      <w:pPr>
+        <w:rPr>
+          <w:b/>
+          <w:sz w:val="36"/>
+          <w:szCs w:val="36"/>
+          <w:lang w:val="en-IN"/>
+        </w:rPr>
+      </w:pPr>
+      <w:r>
+        <w:rPr>
+          <w:b/>
+          <w:sz w:val="36"/>
+          <w:szCs w:val="36"/>
+          <w:lang w:val="en-IN"/>
+        </w:rPr>
+        <w:t xml:space="preserve">Routing | </w:t>
+      </w:r>
+      <w:r>
+        <w:rPr>
+          <w:b/>
+          <w:sz w:val="36"/>
+          <w:szCs w:val="36"/>
+          <w:lang w:val="en-IN"/>
+        </w:rPr>
+        <w:t>Children</w:t>
+      </w:r>
+      <w:r>
+        <w:rPr>
+          <w:b/>
+          <w:sz w:val="36"/>
+          <w:szCs w:val="36"/>
+          <w:lang w:val="en-IN"/>
+        </w:rPr>
+        <w:t xml:space="preserve"> Route in </w:t>
+      </w:r>
+    </w:p>
+    <w:p>
+      <w:pPr>
+        <w:rPr>
+          <w:lang w:val="en-IN"/>
+        </w:rPr>
+      </w:pPr>
+      <w:r>
+        <w:rPr>
+          <w:lang w:val="en-IN"/>
+        </w:rPr>
+        <w:t>{</w:t>
+      </w:r>
+    </w:p>
+    <w:p>
+      <w:pPr>
+        <w:rPr>
+          <w:lang w:val="en-IN"/>
+        </w:rPr>
+      </w:pPr>
+      <w:r>
+        <w:rPr>
+          <w:lang w:val="en-IN"/>
+        </w:rPr>
+        <w:lastRenderedPageBreak/>
         <w:t>path:’</w:t>
       </w:r>
-      <w:r>
-        <w:rPr>
-          <w:lang w:val="en-IN"/>
-        </w:rPr>
-        <w:t>about</w:t>
-      </w:r>
-      <w:proofErr w:type="spellEnd"/>
-      <w:r>
-        <w:rPr>
-          <w:lang w:val="en-IN"/>
-        </w:rPr>
-        <w:t>’, component:’</w:t>
-      </w:r>
-      <w:proofErr w:type="spellStart"/>
-      <w:r>
-        <w:rPr>
-          <w:lang w:val="en-IN"/>
-        </w:rPr>
-        <w:t>About</w:t>
+      <w:proofErr w:type="spellStart"/>
+      <w:r>
+        <w:rPr>
+          <w:lang w:val="en-IN"/>
+        </w:rPr>
+        <w:t>pagename</w:t>
+      </w:r>
+      <w:proofErr w:type="spellEnd"/>
+      <w:r>
+        <w:rPr>
+          <w:lang w:val="en-IN"/>
+        </w:rPr>
+        <w:t>’</w:t>
+      </w:r>
+      <w:r>
+        <w:rPr>
+          <w:lang w:val="en-IN"/>
+        </w:rPr>
+        <w:t>,</w:t>
+      </w:r>
+    </w:p>
+    <w:p>
+      <w:pPr>
+        <w:rPr>
+          <w:lang w:val="en-IN"/>
+        </w:rPr>
+      </w:pPr>
+      <w:proofErr w:type="gramStart"/>
+      <w:r>
+        <w:rPr>
+          <w:lang w:val="en-IN"/>
+        </w:rPr>
+        <w:t>children:[</w:t>
+      </w:r>
+      <w:proofErr w:type="gramEnd"/>
+    </w:p>
+    <w:p>
+      <w:pPr>
+        <w:rPr>
+          <w:lang w:val="en-IN"/>
+        </w:rPr>
+      </w:pPr>
+      <w:r>
+        <w:rPr>
+          <w:lang w:val="en-IN"/>
+        </w:rPr>
+        <w:t>{path:’’, component:</w:t>
+      </w:r>
+      <w:r>
+        <w:rPr>
+          <w:lang w:val="en-IN"/>
+        </w:rPr>
+        <w:t xml:space="preserve"> </w:t>
+      </w:r>
+      <w:proofErr w:type="spellStart"/>
+      <w:proofErr w:type="gramStart"/>
+      <w:r>
+        <w:rPr>
+          <w:lang w:val="en-IN"/>
+        </w:rPr>
+        <w:t>Parentpage</w:t>
       </w:r>
       <w:r>
         <w:rPr>
@@ -1092,7 +1738,120 @@
         <w:rPr>
           <w:lang w:val="en-IN"/>
         </w:rPr>
-        <w:t>’}</w:t>
+        <w:t xml:space="preserve"> }</w:t>
+      </w:r>
+      <w:proofErr w:type="gramEnd"/>
+      <w:r>
+        <w:rPr>
+          <w:lang w:val="en-IN"/>
+        </w:rPr>
+        <w:t>,</w:t>
+      </w:r>
+    </w:p>
+    <w:p>
+      <w:pPr>
+        <w:rPr>
+          <w:lang w:val="en-IN"/>
+        </w:rPr>
+      </w:pPr>
+      <w:r>
+        <w:rPr>
+          <w:lang w:val="en-IN"/>
+        </w:rPr>
+        <w:t>{path:’children-pagename1’, component:</w:t>
+      </w:r>
+      <w:r>
+        <w:rPr>
+          <w:lang w:val="en-IN"/>
+        </w:rPr>
+        <w:t xml:space="preserve"> </w:t>
+      </w:r>
+      <w:proofErr w:type="spellStart"/>
+      <w:proofErr w:type="gramStart"/>
+      <w:r>
+        <w:rPr>
+          <w:lang w:val="en-IN"/>
+        </w:rPr>
+        <w:t>C</w:t>
+      </w:r>
+      <w:r>
+        <w:rPr>
+          <w:lang w:val="en-IN"/>
+        </w:rPr>
+        <w:t>hildren</w:t>
+      </w:r>
+      <w:r>
+        <w:rPr>
+          <w:lang w:val="en-IN"/>
+        </w:rPr>
+        <w:t>Component</w:t>
+      </w:r>
+      <w:proofErr w:type="spellEnd"/>
+      <w:r>
+        <w:rPr>
+          <w:lang w:val="en-IN"/>
+        </w:rPr>
+        <w:t xml:space="preserve"> }</w:t>
+      </w:r>
+      <w:proofErr w:type="gramEnd"/>
+      <w:r>
+        <w:rPr>
+          <w:lang w:val="en-IN"/>
+        </w:rPr>
+        <w:t>,</w:t>
+      </w:r>
+    </w:p>
+    <w:p>
+      <w:pPr>
+        <w:rPr>
+          <w:lang w:val="en-IN"/>
+        </w:rPr>
+      </w:pPr>
+      <w:r>
+        <w:rPr>
+          <w:lang w:val="en-IN"/>
+        </w:rPr>
+        <w:t>{path:’children-pagename</w:t>
+      </w:r>
+      <w:r>
+        <w:rPr>
+          <w:lang w:val="en-IN"/>
+        </w:rPr>
+        <w:t>1</w:t>
+      </w:r>
+      <w:r>
+        <w:rPr>
+          <w:lang w:val="en-IN"/>
+        </w:rPr>
+        <w:t>’, component:</w:t>
+      </w:r>
+      <w:r>
+        <w:rPr>
+          <w:lang w:val="en-IN"/>
+        </w:rPr>
+        <w:t xml:space="preserve"> </w:t>
+      </w:r>
+      <w:proofErr w:type="spellStart"/>
+      <w:proofErr w:type="gramStart"/>
+      <w:r>
+        <w:rPr>
+          <w:lang w:val="en-IN"/>
+        </w:rPr>
+        <w:t>ChildrenComponent</w:t>
+      </w:r>
+      <w:proofErr w:type="spellEnd"/>
+      <w:r>
+        <w:rPr>
+          <w:lang w:val="en-IN"/>
+        </w:rPr>
+        <w:t xml:space="preserve"> }</w:t>
+      </w:r>
+      <w:proofErr w:type="gramEnd"/>
+      <w:r>
+        <w:rPr>
+          <w:lang w:val="en-IN"/>
+        </w:rPr>
+        <w:t xml:space="preserve"> </w:t>
       </w:r>
     </w:p>
     <w:p>
@@ -1118,87 +1877,159 @@
         <w:rPr>
           <w:lang w:val="en-IN"/>
         </w:rPr>
-        <w:t>@</w:t>
-      </w:r>
-      <w:proofErr w:type="spellStart"/>
+        <w:t>}</w:t>
+      </w:r>
+    </w:p>
+    <w:p>
+      <w:pPr>
+        <w:pStyle w:val="ListParagraph"/>
+        <w:numPr>
+          <w:ilvl w:val="0"/>
+          <w:numId w:val="2"/>
+        </w:numPr>
+        <w:rPr>
+          <w:lang w:val="en-IN"/>
+        </w:rPr>
+      </w:pPr>
+      <w:r>
+        <w:rPr>
+          <w:lang w:val="en-IN"/>
+        </w:rPr>
+        <w:t xml:space="preserve">First path </w:t>
+      </w:r>
       <w:proofErr w:type="gramStart"/>
       <w:r>
         <w:rPr>
           <w:lang w:val="en-IN"/>
         </w:rPr>
-        <w:t>NgModule</w:t>
-      </w:r>
-      <w:proofErr w:type="spellEnd"/>
-      <w:r>
-        <w:rPr>
-          <w:lang w:val="en-IN"/>
-        </w:rPr>
-        <w:t>(</w:t>
+        <w:t>keep</w:t>
       </w:r>
       <w:proofErr w:type="gramEnd"/>
       <w:r>
         <w:rPr>
           <w:lang w:val="en-IN"/>
         </w:rPr>
-        <w:t>{</w:t>
-      </w:r>
-    </w:p>
-    <w:p>
-      <w:pPr>
-        <w:rPr>
-          <w:lang w:val="en-IN"/>
-        </w:rPr>
-      </w:pPr>
-      <w:r>
-        <w:rPr>
-          <w:lang w:val="en-IN"/>
-        </w:rPr>
-        <w:t>Imports: [</w:t>
-      </w:r>
-      <w:proofErr w:type="spellStart"/>
-      <w:r>
-        <w:rPr>
-          <w:lang w:val="en-IN"/>
-        </w:rPr>
-        <w:t>RouterModule</w:t>
-      </w:r>
-      <w:r>
-        <w:rPr>
-          <w:lang w:val="en-IN"/>
-        </w:rPr>
-        <w:t>.forRoot</w:t>
-      </w:r>
-      <w:proofErr w:type="spellEnd"/>
-      <w:r>
-        <w:rPr>
-          <w:lang w:val="en-IN"/>
-        </w:rPr>
-        <w:t>(</w:t>
-      </w:r>
-      <w:r>
-        <w:rPr>
-          <w:lang w:val="en-IN"/>
-        </w:rPr>
-        <w:t>routes</w:t>
-      </w:r>
-      <w:r>
-        <w:rPr>
-          <w:lang w:val="en-IN"/>
-        </w:rPr>
-        <w:t>)],</w:t>
-      </w:r>
-    </w:p>
-    <w:p>
-      <w:pPr>
-        <w:rPr>
-          <w:lang w:val="en-IN"/>
-        </w:rPr>
-      </w:pPr>
-      <w:r>
-        <w:rPr>
-          <w:lang w:val="en-IN"/>
-        </w:rPr>
-        <w:t>Exports:[RouterModule</w:t>
+        <w:t xml:space="preserve"> blank and set parent page component for load parent pate</w:t>
+      </w:r>
+    </w:p>
+    <w:p>
+      <w:pPr>
+        <w:pStyle w:val="ListParagraph"/>
+        <w:numPr>
+          <w:ilvl w:val="0"/>
+          <w:numId w:val="2"/>
+        </w:numPr>
+        <w:rPr>
+          <w:lang w:val="en-IN"/>
+        </w:rPr>
+      </w:pPr>
+      <w:r>
+        <w:rPr>
+          <w:lang w:val="en-IN"/>
+        </w:rPr>
+        <w:t>Links from parent page like below:</w:t>
+      </w:r>
+      <w:r>
+        <w:rPr>
+          <w:lang w:val="en-IN"/>
+        </w:rPr>
+        <w:br/>
+        <w:t>&lt;a [</w:t>
+      </w:r>
+      <w:proofErr w:type="spellStart"/>
+      <w:r>
+        <w:rPr>
+          <w:lang w:val="en-IN"/>
+        </w:rPr>
+        <w:t>routerLink</w:t>
+      </w:r>
+      <w:proofErr w:type="spellEnd"/>
+      <w:r>
+        <w:rPr>
+          <w:lang w:val="en-IN"/>
+        </w:rPr>
+        <w:t>]=[</w:t>
+      </w:r>
+      <w:proofErr w:type="gramStart"/>
+      <w:r>
+        <w:rPr>
+          <w:lang w:val="en-IN"/>
+        </w:rPr>
+        <w:t>‘./</w:t>
+      </w:r>
+      <w:proofErr w:type="spellStart"/>
+      <w:proofErr w:type="gramEnd"/>
+      <w:r>
+        <w:rPr>
+          <w:lang w:val="en-IN"/>
+        </w:rPr>
+        <w:t>clild</w:t>
+      </w:r>
+      <w:proofErr w:type="spellEnd"/>
+      <w:r>
+        <w:rPr>
+          <w:lang w:val="en-IN"/>
+        </w:rPr>
+        <w:t>-page’]&gt;Child Page&lt;/a&gt;</w:t>
+      </w:r>
+    </w:p>
+    <w:p>
+      <w:pPr>
+        <w:pStyle w:val="ListParagraph"/>
+        <w:numPr>
+          <w:ilvl w:val="0"/>
+          <w:numId w:val="2"/>
+        </w:numPr>
+        <w:rPr>
+          <w:lang w:val="en-IN"/>
+        </w:rPr>
+      </w:pPr>
+      <w:r>
+        <w:rPr>
+          <w:lang w:val="en-IN"/>
+        </w:rPr>
+        <w:t xml:space="preserve">Link from child to </w:t>
+      </w:r>
+      <w:proofErr w:type="gramStart"/>
+      <w:r>
+        <w:rPr>
+          <w:lang w:val="en-IN"/>
+        </w:rPr>
+        <w:t xml:space="preserve">siblings </w:t>
+      </w:r>
+      <w:r>
+        <w:rPr>
+          <w:lang w:val="en-IN"/>
+        </w:rPr>
+        <w:t xml:space="preserve"> will</w:t>
+      </w:r>
+      <w:proofErr w:type="gramEnd"/>
+      <w:r>
+        <w:rPr>
+          <w:lang w:val="en-IN"/>
+        </w:rPr>
+        <w:t xml:space="preserve"> like below:</w:t>
+      </w:r>
+      <w:r>
+        <w:rPr>
+          <w:lang w:val="en-IN"/>
+        </w:rPr>
+        <w:br/>
+        <w:t>&lt;a [</w:t>
+      </w:r>
+      <w:proofErr w:type="spellStart"/>
+      <w:r>
+        <w:rPr>
+          <w:lang w:val="en-IN"/>
+        </w:rPr>
+        <w:t>routerLink</w:t>
+      </w:r>
+      <w:proofErr w:type="spellEnd"/>
+      <w:r>
+        <w:rPr>
+          <w:lang w:val="en-IN"/>
+        </w:rPr>
+        <w:t>]=[‘../chile-page2’]&gt;Child Page2</w:t>
       </w:r>
       <w:bookmarkStart w:id="0" w:name="_GoBack"/>
       <w:bookmarkEnd w:id="0"/>
@@ -1206,48 +2037,79 @@
         <w:rPr>
           <w:lang w:val="en-IN"/>
         </w:rPr>
-        <w:t>]</w:t>
-      </w:r>
-    </w:p>
-    <w:p>
-      <w:pPr>
-        <w:rPr>
-          <w:lang w:val="en-IN"/>
-        </w:rPr>
-      </w:pPr>
-      <w:r>
-        <w:rPr>
-          <w:lang w:val="en-IN"/>
-        </w:rPr>
-        <w:t>})</w:t>
-      </w:r>
-    </w:p>
-    <w:p>
-      <w:pPr>
-        <w:rPr>
-          <w:lang w:val="en-IN"/>
-        </w:rPr>
-      </w:pPr>
-      <w:r>
-        <w:rPr>
-          <w:lang w:val="en-IN"/>
-        </w:rPr>
-        <w:t xml:space="preserve">Export class </w:t>
-      </w:r>
-      <w:proofErr w:type="spellStart"/>
-      <w:r>
-        <w:rPr>
-          <w:lang w:val="en-IN"/>
-        </w:rPr>
-        <w:t>AppRoutingModule</w:t>
-      </w:r>
-      <w:proofErr w:type="spellEnd"/>
-      <w:r>
-        <w:rPr>
-          <w:lang w:val="en-IN"/>
-        </w:rPr>
-        <w:t xml:space="preserve"> {}</w:t>
-      </w:r>
+        <w:t>&lt;/a&gt;</w:t>
+      </w:r>
+    </w:p>
+    <w:p>
+      <w:pPr>
+        <w:rPr>
+          <w:lang w:val="en-IN"/>
+        </w:rPr>
+      </w:pPr>
+      <w:r>
+        <w:rPr>
+          <w:lang w:val="en-IN"/>
+        </w:rPr>
+        <w:br w:type="page"/>
+      </w:r>
+    </w:p>
+    <w:p>
+      <w:pPr>
+        <w:pStyle w:val="ListParagraph"/>
+        <w:numPr>
+          <w:ilvl w:val="0"/>
+          <w:numId w:val="2"/>
+        </w:numPr>
+        <w:rPr>
+          <w:lang w:val="en-IN"/>
+        </w:rPr>
+      </w:pPr>
+    </w:p>
+    <w:p>
+      <w:pPr>
+        <w:rPr>
+          <w:lang w:val="en-IN"/>
+        </w:rPr>
+      </w:pPr>
+      <w:r>
+        <w:rPr>
+          <w:lang w:val="en-IN"/>
+        </w:rPr>
+        <w:br w:type="page"/>
+      </w:r>
+    </w:p>
+    <w:p>
+      <w:pPr>
+        <w:pStyle w:val="ListParagraph"/>
+        <w:numPr>
+          <w:ilvl w:val="0"/>
+          <w:numId w:val="2"/>
+        </w:numPr>
+        <w:rPr>
+          <w:lang w:val="en-IN"/>
+        </w:rPr>
+      </w:pPr>
+    </w:p>
+    <w:p>
+      <w:pPr>
+        <w:rPr>
+          <w:lang w:val="en-IN"/>
+        </w:rPr>
+      </w:pPr>
+    </w:p>
+    <w:p>
+      <w:pPr>
+        <w:rPr>
+          <w:lang w:val="en-IN"/>
+        </w:rPr>
+      </w:pPr>
+    </w:p>
+    <w:p>
+      <w:pPr>
+        <w:rPr>
+          <w:lang w:val="en-IN"/>
+        </w:rPr>
+      </w:pPr>
     </w:p>
     <w:p>
       <w:pPr>
@@ -1447,8 +2309,123 @@
       </w:rPr>
     </w:lvl>
   </w:abstractNum>
+  <w:abstractNum w:abstractNumId="1" w15:restartNumberingAfterBreak="0">
+    <w:nsid w:val="35454571"/>
+    <w:multiLevelType w:val="hybridMultilevel"/>
+    <w:tmpl w:val="29E21F3A"/>
+    <w:lvl w:ilvl="0" w:tplc="5A46C2BC">
+      <w:numFmt w:val="bullet"/>
+      <w:lvlText w:val="-"/>
+      <w:lvlJc w:val="left"/>
+      <w:pPr>
+        <w:ind w:left="720" w:hanging="360"/>
+      </w:pPr>
+      <w:rPr>
+        <w:rFonts w:ascii="Calibri" w:eastAsiaTheme="minorHAnsi" w:hAnsi="Calibri" w:cs="Calibri" w:hint="default"/>
+      </w:rPr>
+    </w:lvl>
+    <w:lvl w:ilvl="1" w:tplc="40090003" w:tentative="1">
+      <w:start w:val="1"/>
+      <w:numFmt w:val="bullet"/>
+      <w:lvlText w:val="o"/>
+      <w:lvlJc w:val="left"/>
+      <w:pPr>
+        <w:ind w:left="1440" w:hanging="360"/>
+      </w:pPr>
+      <w:rPr>
+        <w:rFonts w:ascii="Courier New" w:hAnsi="Courier New" w:cs="Courier New" w:hint="default"/>
+      </w:rPr>
+    </w:lvl>
+    <w:lvl w:ilvl="2" w:tplc="40090005" w:tentative="1">
+      <w:start w:val="1"/>
+      <w:numFmt w:val="bullet"/>
+      <w:lvlText w:val=""/>
+      <w:lvlJc w:val="left"/>
+      <w:pPr>
+        <w:ind w:left="2160" w:hanging="360"/>
+      </w:pPr>
+      <w:rPr>
+        <w:rFonts w:ascii="Wingdings" w:hAnsi="Wingdings" w:hint="default"/>
+      </w:rPr>
+    </w:lvl>
+    <w:lvl w:ilvl="3" w:tplc="40090001" w:tentative="1">
+      <w:start w:val="1"/>
+      <w:numFmt w:val="bullet"/>
+      <w:lvlText w:val=""/>
+      <w:lvlJc w:val="left"/>
+      <w:pPr>
+        <w:ind w:left="2880" w:hanging="360"/>
+      </w:pPr>
+      <w:rPr>
+        <w:rFonts w:ascii="Symbol" w:hAnsi="Symbol" w:hint="default"/>
+      </w:rPr>
+    </w:lvl>
+    <w:lvl w:ilvl="4" w:tplc="40090003" w:tentative="1">
+      <w:start w:val="1"/>
+      <w:numFmt w:val="bullet"/>
+      <w:lvlText w:val="o"/>
+      <w:lvlJc w:val="left"/>
+      <w:pPr>
+        <w:ind w:left="3600" w:hanging="360"/>
+      </w:pPr>
+      <w:rPr>
+        <w:rFonts w:ascii="Courier New" w:hAnsi="Courier New" w:cs="Courier New" w:hint="default"/>
+      </w:rPr>
+    </w:lvl>
+    <w:lvl w:ilvl="5" w:tplc="40090005" w:tentative="1">
+      <w:start w:val="1"/>
+      <w:numFmt w:val="bullet"/>
+      <w:lvlText w:val=""/>
+      <w:lvlJc w:val="left"/>
+      <w:pPr>
+        <w:ind w:left="4320" w:hanging="360"/>
+      </w:pPr>
+      <w:rPr>
+        <w:rFonts w:ascii="Wingdings" w:hAnsi="Wingdings" w:hint="default"/>
+      </w:rPr>
+    </w:lvl>
+    <w:lvl w:ilvl="6" w:tplc="40090001" w:tentative="1">
+      <w:start w:val="1"/>
+      <w:numFmt w:val="bullet"/>
+      <w:lvlText w:val=""/>
+      <w:lvlJc w:val="left"/>
+      <w:pPr>
+        <w:ind w:left="5040" w:hanging="360"/>
+      </w:pPr>
+      <w:rPr>
+        <w:rFonts w:ascii="Symbol" w:hAnsi="Symbol" w:hint="default"/>
+      </w:rPr>
+    </w:lvl>
+    <w:lvl w:ilvl="7" w:tplc="40090003" w:tentative="1">
+      <w:start w:val="1"/>
+      <w:numFmt w:val="bullet"/>
+      <w:lvlText w:val="o"/>
+      <w:lvlJc w:val="left"/>
+      <w:pPr>
+        <w:ind w:left="5760" w:hanging="360"/>
+      </w:pPr>
+      <w:rPr>
+        <w:rFonts w:ascii="Courier New" w:hAnsi="Courier New" w:cs="Courier New" w:hint="default"/>
+      </w:rPr>
+    </w:lvl>
+    <w:lvl w:ilvl="8" w:tplc="40090005" w:tentative="1">
+      <w:start w:val="1"/>
+      <w:numFmt w:val="bullet"/>
+      <w:lvlText w:val=""/>
+      <w:lvlJc w:val="left"/>
+      <w:pPr>
+        <w:ind w:left="6480" w:hanging="360"/>
+      </w:pPr>
+      <w:rPr>
+        <w:rFonts w:ascii="Wingdings" w:hAnsi="Wingdings" w:hint="default"/>
+      </w:rPr>
+    </w:lvl>
+  </w:abstractNum>
   <w:num w:numId="1">
     <w:abstractNumId w:val="0"/>
+  </w:num>
+  <w:num w:numId="2">
+    <w:abstractNumId w:val="1"/>
   </w:num>
 </w:numbering>
 </file>
@@ -1576,6 +2553,7 @@
     <w:lsdException w:name="HTML Sample" w:semiHidden="1" w:unhideWhenUsed="1"/>
     <w:lsdException w:name="HTML Typewriter" w:semiHidden="1" w:unhideWhenUsed="1"/>
     <w:lsdException w:name="HTML Variable" w:semiHidden="1" w:unhideWhenUsed="1"/>
+    <w:lsdException w:name="Normal Table" w:semiHidden="1" w:unhideWhenUsed="1"/>
     <w:lsdException w:name="annotation subject" w:semiHidden="1" w:unhideWhenUsed="1"/>
     <w:lsdException w:name="No List" w:semiHidden="1" w:unhideWhenUsed="1"/>
     <w:lsdException w:name="Outline List 1" w:semiHidden="1" w:unhideWhenUsed="1"/>
@@ -1622,8 +2600,10 @@
     <w:lsdException w:name="Table Subtle 2" w:semiHidden="1" w:unhideWhenUsed="1"/>
     <w:lsdException w:name="Table Web 1" w:semiHidden="1" w:unhideWhenUsed="1"/>
     <w:lsdException w:name="Table Web 2" w:semiHidden="1" w:unhideWhenUsed="1"/>
+    <w:lsdException w:name="Table Web 3" w:semiHidden="1" w:unhideWhenUsed="1"/>
     <w:lsdException w:name="Balloon Text" w:semiHidden="1" w:unhideWhenUsed="1"/>
     <w:lsdException w:name="Table Grid" w:uiPriority="39"/>
+    <w:lsdException w:name="Table Theme" w:semiHidden="1" w:unhideWhenUsed="1"/>
     <w:lsdException w:name="Placeholder Text" w:semiHidden="1"/>
     <w:lsdException w:name="No Spacing" w:uiPriority="1" w:qFormat="1"/>
     <w:lsdException w:name="Light Shading" w:uiPriority="60"/>
